--- a/BIT707_A3_JasonNorton_5001428_UIDesign.docx
+++ b/BIT707_A3_JasonNorton_5001428_UIDesign.docx
@@ -855,7 +855,6 @@
           <w:b/>
           <w:bCs/>
         </w:rPr>
-        <w:lastRenderedPageBreak/>
         <w:t>UI</w:t>
       </w:r>
       <w:r>
@@ -893,6 +892,7 @@
           <w:bCs/>
           <w:noProof/>
         </w:rPr>
+        <w:lastRenderedPageBreak/>
         <mc:AlternateContent>
           <mc:Choice Requires="wps">
             <w:drawing>
@@ -2118,7 +2118,6 @@
           <w:b/>
           <w:bCs/>
         </w:rPr>
-        <w:lastRenderedPageBreak/>
         <w:t>UI</w:t>
       </w:r>
       <w:r>
@@ -2155,6 +2154,7 @@
         <w:rPr>
           <w:noProof/>
         </w:rPr>
+        <w:lastRenderedPageBreak/>
         <mc:AlternateContent>
           <mc:Choice Requires="wps">
             <w:drawing>
@@ -3210,7 +3210,6 @@
           <w:b/>
           <w:bCs/>
         </w:rPr>
-        <w:lastRenderedPageBreak/>
         <w:t>UI</w:t>
       </w:r>
       <w:r>
@@ -3248,6 +3247,7 @@
           <w:bCs/>
           <w:noProof/>
         </w:rPr>
+        <w:lastRenderedPageBreak/>
         <mc:AlternateContent>
           <mc:Choice Requires="wps">
             <w:drawing>
@@ -4364,7 +4364,6 @@
           <w:b/>
           <w:bCs/>
         </w:rPr>
-        <w:lastRenderedPageBreak/>
         <w:t>UI</w:t>
       </w:r>
       <w:r>
@@ -4409,6 +4408,7 @@
           <w:bCs/>
           <w:noProof/>
         </w:rPr>
+        <w:lastRenderedPageBreak/>
         <mc:AlternateContent>
           <mc:Choice Requires="wps">
             <w:drawing>
@@ -4964,7 +4964,6 @@
           <w:bCs/>
           <w:noProof/>
         </w:rPr>
-        <w:lastRenderedPageBreak/>
         <mc:AlternateContent>
           <mc:Choice Requires="wps">
             <w:drawing>
@@ -5176,6 +5175,7 @@
           <w:bCs/>
           <w:noProof/>
         </w:rPr>
+        <w:lastRenderedPageBreak/>
         <mc:AlternateContent>
           <mc:Choice Requires="wps">
             <w:drawing>
@@ -6788,7 +6788,6 @@
           <w:b/>
           <w:bCs/>
         </w:rPr>
-        <w:lastRenderedPageBreak/>
         <w:t>UI</w:t>
       </w:r>
       <w:r>
@@ -6840,6 +6839,7 @@
           <w:bCs/>
           <w:noProof/>
         </w:rPr>
+        <w:lastRenderedPageBreak/>
         <mc:AlternateContent>
           <mc:Choice Requires="wps">
             <w:drawing>
@@ -8209,7 +8209,6 @@
           <w:b/>
           <w:bCs/>
         </w:rPr>
-        <w:lastRenderedPageBreak/>
         <w:t>UI</w:t>
       </w:r>
       <w:r>
@@ -8261,6 +8260,7 @@
           <w:bCs/>
           <w:noProof/>
         </w:rPr>
+        <w:lastRenderedPageBreak/>
         <mc:AlternateContent>
           <mc:Choice Requires="wps">
             <w:drawing>
@@ -9246,7 +9246,6 @@
           <w:b/>
           <w:bCs/>
         </w:rPr>
-        <w:lastRenderedPageBreak/>
         <w:t>UI</w:t>
       </w:r>
       <w:r>
@@ -9298,6 +9297,7 @@
           <w:bCs/>
           <w:noProof/>
         </w:rPr>
+        <w:lastRenderedPageBreak/>
         <mc:AlternateContent>
           <mc:Choice Requires="wps">
             <w:drawing>
@@ -10045,7 +10045,6 @@
           <w:b/>
           <w:bCs/>
         </w:rPr>
-        <w:lastRenderedPageBreak/>
         <w:t>UI</w:t>
       </w:r>
       <w:r>
@@ -10076,6 +10075,7 @@
           <w:bCs/>
           <w:noProof/>
         </w:rPr>
+        <w:lastRenderedPageBreak/>
         <mc:AlternateContent>
           <mc:Choice Requires="wps">
             <w:drawing>
@@ -10319,6 +10319,7 @@
     </w:p>
     <w:sectPr>
       <w:headerReference w:type="default" r:id="rId22"/>
+      <w:footerReference w:type="default" r:id="rId23"/>
       <w:pgSz w:w="16838" w:h="11906" w:orient="landscape"/>
       <w:pgMar w:top="720" w:right="720" w:bottom="720" w:left="720" w:header="708" w:footer="708" w:gutter="0"/>
       <w:cols w:space="708"/>
@@ -10351,6 +10352,134 @@
     </w:p>
   </w:endnote>
 </w:endnotes>
+</file>
+
+<file path=word/footer1.xml><?xml version="1.0" encoding="utf-8"?>
+<w:ftr xmlns:wpc="http://schemas.microsoft.com/office/word/2010/wordprocessingCanvas" xmlns:cx="http://schemas.microsoft.com/office/drawing/2014/chartex" xmlns:cx1="http://schemas.microsoft.com/office/drawing/2015/9/8/chartex" xmlns:cx2="http://schemas.microsoft.com/office/drawing/2015/10/21/chartex" xmlns:cx3="http://schemas.microsoft.com/office/drawing/2016/5/9/chartex" xmlns:cx4="http://schemas.microsoft.com/office/drawing/2016/5/10/chartex" xmlns:cx5="http://schemas.microsoft.com/office/drawing/2016/5/11/chartex" xmlns:cx6="http://schemas.microsoft.com/office/drawing/2016/5/12/chartex" xmlns:cx7="http://schemas.microsoft.com/office/drawing/2016/5/13/chartex" xmlns:cx8="http://schemas.microsoft.com/office/drawing/2016/5/14/chartex" xmlns:mc="http://schemas.openxmlformats.org/markup-compatibility/2006" xmlns:aink="http://schemas.microsoft.com/office/drawing/2016/ink" xmlns:am3d="http://schemas.microsoft.com/office/drawing/2017/model3d" xmlns:o="urn:schemas-microsoft-com:office:office" xmlns:oel="http://schemas.microsoft.com/office/2019/extlst" xmlns:r="http://schemas.openxmlformats.org/officeDocument/2006/relationships" xmlns:m="http://schemas.openxmlformats.org/officeDocument/2006/math" xmlns:v="urn:schemas-microsoft-com:vml" xmlns:wp14="http://schemas.microsoft.com/office/word/2010/wordprocessingDrawing" xmlns:wp="http://schemas.openxmlformats.org/drawingml/2006/wordprocessingDrawing" xmlns:w10="urn:schemas-microsoft-com:office:word" xmlns:w="http://schemas.openxmlformats.org/wordprocessingml/2006/main" xmlns:w14="http://schemas.microsoft.com/office/word/2010/wordml" xmlns:w15="http://schemas.microsoft.com/office/word/2012/wordml" xmlns:w16cex="http://schemas.microsoft.com/office/word/2018/wordml/cex" xmlns:w16cid="http://schemas.microsoft.com/office/word/2016/wordml/cid" xmlns:w16="http://schemas.microsoft.com/office/word/2018/wordml" xmlns:w16sdtdh="http://schemas.microsoft.com/office/word/2020/wordml/sdtdatahash" xmlns:w16se="http://schemas.microsoft.com/office/word/2015/wordml/symex" xmlns:wpg="http://schemas.microsoft.com/office/word/2010/wordprocessingGroup" xmlns:wpi="http://schemas.microsoft.com/office/word/2010/wordprocessingInk" xmlns:wne="http://schemas.microsoft.com/office/word/2006/wordml" xmlns:wps="http://schemas.microsoft.com/office/word/2010/wordprocessingShape" mc:Ignorable="w14 w15 w16se w16cid w16 w16cex w16sdtdh wp14">
+  <w:sdt>
+    <w:sdtPr>
+      <w:id w:val="1973941646"/>
+      <w:docPartObj>
+        <w:docPartGallery w:val="Page Numbers (Bottom of Page)"/>
+        <w:docPartUnique/>
+      </w:docPartObj>
+    </w:sdtPr>
+    <w:sdtContent>
+      <w:sdt>
+        <w:sdtPr>
+          <w:id w:val="-1769616900"/>
+          <w:docPartObj>
+            <w:docPartGallery w:val="Page Numbers (Top of Page)"/>
+            <w:docPartUnique/>
+          </w:docPartObj>
+        </w:sdtPr>
+        <w:sdtContent>
+          <w:p>
+            <w:pPr>
+              <w:pStyle w:val="Footer"/>
+              <w:jc w:val="right"/>
+            </w:pPr>
+            <w:r>
+              <w:t xml:space="preserve">Page </w:t>
+            </w:r>
+            <w:r>
+              <w:rPr>
+                <w:b/>
+                <w:bCs/>
+                <w:sz w:val="24"/>
+                <w:szCs w:val="24"/>
+              </w:rPr>
+              <w:fldChar w:fldCharType="begin"/>
+            </w:r>
+            <w:r>
+              <w:rPr>
+                <w:b/>
+                <w:bCs/>
+              </w:rPr>
+              <w:instrText xml:space="preserve"> PAGE </w:instrText>
+            </w:r>
+            <w:r>
+              <w:rPr>
+                <w:b/>
+                <w:bCs/>
+                <w:sz w:val="24"/>
+                <w:szCs w:val="24"/>
+              </w:rPr>
+              <w:fldChar w:fldCharType="separate"/>
+            </w:r>
+            <w:r>
+              <w:rPr>
+                <w:b/>
+                <w:bCs/>
+                <w:noProof/>
+              </w:rPr>
+              <w:t>2</w:t>
+            </w:r>
+            <w:r>
+              <w:rPr>
+                <w:b/>
+                <w:bCs/>
+                <w:sz w:val="24"/>
+                <w:szCs w:val="24"/>
+              </w:rPr>
+              <w:fldChar w:fldCharType="end"/>
+            </w:r>
+            <w:r>
+              <w:t xml:space="preserve"> of </w:t>
+            </w:r>
+            <w:r>
+              <w:rPr>
+                <w:b/>
+                <w:bCs/>
+                <w:sz w:val="24"/>
+                <w:szCs w:val="24"/>
+              </w:rPr>
+              <w:fldChar w:fldCharType="begin"/>
+            </w:r>
+            <w:r>
+              <w:rPr>
+                <w:b/>
+                <w:bCs/>
+              </w:rPr>
+              <w:instrText xml:space="preserve"> NUMPAGES  </w:instrText>
+            </w:r>
+            <w:r>
+              <w:rPr>
+                <w:b/>
+                <w:bCs/>
+                <w:sz w:val="24"/>
+                <w:szCs w:val="24"/>
+              </w:rPr>
+              <w:fldChar w:fldCharType="separate"/>
+            </w:r>
+            <w:r>
+              <w:rPr>
+                <w:b/>
+                <w:bCs/>
+                <w:noProof/>
+              </w:rPr>
+              <w:t>2</w:t>
+            </w:r>
+            <w:r>
+              <w:rPr>
+                <w:b/>
+                <w:bCs/>
+                <w:sz w:val="24"/>
+                <w:szCs w:val="24"/>
+              </w:rPr>
+              <w:fldChar w:fldCharType="end"/>
+            </w:r>
+          </w:p>
+        </w:sdtContent>
+      </w:sdt>
+    </w:sdtContent>
+  </w:sdt>
+  <w:p>
+    <w:pPr>
+      <w:pStyle w:val="Footer"/>
+    </w:pPr>
+  </w:p>
+</w:ftr>
 </file>
 
 <file path=word/footnotes.xml><?xml version="1.0" encoding="utf-8"?>
